--- a/文档/登录，注册，采购商接口文档.docx
+++ b/文档/登录，注册，采购商接口文档.docx
@@ -359,7 +359,7 @@
       <w:pPr>
         <w:spacing w:line="220" w:lineRule="atLeast"/>
       </w:pPr>
-      <w:hyperlink r:id="rId5" w:history="1">
+      <w:hyperlink r:id="rId7" w:history="1">
         <w:r>
           <w:rPr>
             <w:rStyle w:val="a3"/>
@@ -946,7 +946,7 @@
       <w:pPr>
         <w:spacing w:line="220" w:lineRule="atLeast"/>
       </w:pPr>
-      <w:hyperlink r:id="rId6" w:history="1">
+      <w:hyperlink r:id="rId8" w:history="1">
         <w:r>
           <w:rPr>
             <w:rStyle w:val="a3"/>
@@ -1124,7 +1124,7 @@
       <w:pPr>
         <w:spacing w:line="220" w:lineRule="atLeast"/>
       </w:pPr>
-      <w:hyperlink r:id="rId7" w:history="1">
+      <w:hyperlink r:id="rId9" w:history="1">
         <w:r>
           <w:rPr>
             <w:rStyle w:val="a3"/>
@@ -1443,7 +1443,7 @@
       <w:pPr>
         <w:spacing w:line="220" w:lineRule="atLeast"/>
       </w:pPr>
-      <w:hyperlink r:id="rId8" w:history="1">
+      <w:hyperlink r:id="rId10" w:history="1">
         <w:r>
           <w:rPr>
             <w:rStyle w:val="a3"/>
@@ -1762,7 +1762,7 @@
       <w:pPr>
         <w:spacing w:line="220" w:lineRule="atLeast"/>
       </w:pPr>
-      <w:hyperlink r:id="rId9" w:history="1">
+      <w:hyperlink r:id="rId11" w:history="1">
         <w:r>
           <w:rPr>
             <w:rStyle w:val="a3"/>
@@ -2860,7 +2860,7 @@
       <w:pPr>
         <w:spacing w:line="220" w:lineRule="atLeast"/>
       </w:pPr>
-      <w:hyperlink r:id="rId10" w:history="1">
+      <w:hyperlink r:id="rId12" w:history="1">
         <w:r>
           <w:rPr>
             <w:rStyle w:val="a3"/>
@@ -3713,7 +3713,7 @@
       <w:pPr>
         <w:spacing w:line="220" w:lineRule="atLeast"/>
       </w:pPr>
-      <w:hyperlink r:id="rId11" w:history="1">
+      <w:hyperlink r:id="rId13" w:history="1">
         <w:r>
           <w:rPr>
             <w:rStyle w:val="a3"/>
@@ -4618,7 +4618,7 @@
       </w:r>
     </w:p>
     <w:p>
-      <w:hyperlink r:id="rId12" w:history="1">
+      <w:hyperlink r:id="rId14" w:history="1">
         <w:r>
           <w:rPr>
             <w:rStyle w:val="a3"/>
@@ -4756,7 +4756,7 @@
       <w:pPr>
         <w:spacing w:line="220" w:lineRule="atLeast"/>
       </w:pPr>
-      <w:hyperlink r:id="rId13" w:history="1">
+      <w:hyperlink r:id="rId15" w:history="1">
         <w:r>
           <w:rPr>
             <w:rStyle w:val="a3"/>
@@ -5070,7 +5070,7 @@
       </w:r>
     </w:p>
     <w:p>
-      <w:hyperlink r:id="rId14" w:history="1">
+      <w:hyperlink r:id="rId16" w:history="1">
         <w:r>
           <w:rPr>
             <w:rStyle w:val="a3"/>
@@ -5439,7 +5439,7 @@
                     </pic:cNvPicPr>
                   </pic:nvPicPr>
                   <pic:blipFill>
-                    <a:blip r:embed="rId15" cstate="print"/>
+                    <a:blip r:embed="rId17" cstate="print"/>
                     <a:srcRect/>
                     <a:stretch>
                       <a:fillRect/>
@@ -5907,7 +5907,7 @@
       <w:pPr>
         <w:spacing w:line="220" w:lineRule="atLeast"/>
       </w:pPr>
-      <w:hyperlink r:id="rId16" w:history="1">
+      <w:hyperlink r:id="rId18" w:history="1">
         <w:r>
           <w:rPr>
             <w:rStyle w:val="a3"/>
@@ -6305,7 +6305,7 @@
       <w:pPr>
         <w:spacing w:line="220" w:lineRule="atLeast"/>
       </w:pPr>
-      <w:hyperlink r:id="rId17" w:history="1">
+      <w:hyperlink r:id="rId19" w:history="1">
         <w:r>
           <w:rPr>
             <w:rStyle w:val="a3"/>
@@ -6708,7 +6708,7 @@
                     </pic:cNvPicPr>
                   </pic:nvPicPr>
                   <pic:blipFill>
-                    <a:blip r:embed="rId15" cstate="print"/>
+                    <a:blip r:embed="rId17" cstate="print"/>
                     <a:srcRect/>
                     <a:stretch>
                       <a:fillRect/>
@@ -7174,7 +7174,7 @@
       </w:r>
     </w:p>
     <w:p>
-      <w:hyperlink r:id="rId18" w:history="1">
+      <w:hyperlink r:id="rId20" w:history="1">
         <w:r>
           <w:rPr>
             <w:rStyle w:val="a3"/>
@@ -7323,7 +7323,7 @@
       <w:pPr>
         <w:spacing w:line="220" w:lineRule="atLeast"/>
       </w:pPr>
-      <w:hyperlink r:id="rId19" w:history="1">
+      <w:hyperlink r:id="rId21" w:history="1">
         <w:r>
           <w:rPr>
             <w:rStyle w:val="a3"/>
@@ -8323,54 +8323,6 @@
         <w:rPr>
           <w:rFonts w:hint="eastAsia"/>
         </w:rPr>
-        <w:tab/>
-      </w:r>
-      <w:r>
-        <w:rPr>
-          <w:rFonts w:hint="eastAsia"/>
-        </w:rPr>
-        <w:tab/>
-      </w:r>
-      <w:r>
-        <w:rPr>
-          <w:rStyle w:val="commentedcolumn"/>
-        </w:rPr>
-        <w:t>examine</w:t>
-      </w:r>
-      <w:r>
-        <w:rPr>
-          <w:rStyle w:val="commentedcolumn"/>
-          <w:rFonts w:hint="eastAsia"/>
-        </w:rPr>
-        <w:tab/>
-      </w:r>
-      <w:r>
-        <w:t>审核</w:t>
-      </w:r>
-      <w:r>
-        <w:t xml:space="preserve"> 1</w:t>
-      </w:r>
-      <w:r>
-        <w:t>是待审核</w:t>
-      </w:r>
-      <w:r>
-        <w:t xml:space="preserve"> 2</w:t>
-      </w:r>
-      <w:r>
-        <w:t>是已审核</w:t>
-      </w:r>
-      <w:r>
-        <w:t xml:space="preserve"> 3</w:t>
-      </w:r>
-      <w:r>
-        <w:t>是不通过</w:t>
-      </w:r>
-    </w:p>
-    <w:p>
-      <w:r>
-        <w:rPr>
-          <w:rFonts w:hint="eastAsia"/>
-        </w:rPr>
         <w:t>返回值：</w:t>
       </w:r>
       <w:r>
@@ -8507,7 +8459,7 @@
       <w:pPr>
         <w:spacing w:before="240"/>
       </w:pPr>
-      <w:hyperlink r:id="rId20" w:history="1">
+      <w:hyperlink r:id="rId22" w:history="1">
         <w:r>
           <w:rPr>
             <w:rStyle w:val="a3"/>
@@ -8657,6 +8609,67 @@
         <w:rPr>
           <w:rFonts w:hint="eastAsia"/>
         </w:rPr>
+        <w:tab/>
+      </w:r>
+      <w:r>
+        <w:rPr>
+          <w:rFonts w:hint="eastAsia"/>
+        </w:rPr>
+        <w:tab/>
+      </w:r>
+      <w:r>
+        <w:rPr>
+          <w:rStyle w:val="commentedcolumn"/>
+        </w:rPr>
+        <w:t>type</w:t>
+      </w:r>
+      <w:r>
+        <w:rPr>
+          <w:rStyle w:val="commentedcolumn"/>
+          <w:rFonts w:hint="eastAsia"/>
+        </w:rPr>
+        <w:tab/>
+      </w:r>
+      <w:r>
+        <w:rPr>
+          <w:rStyle w:val="commentedcolumn"/>
+          <w:rFonts w:hint="eastAsia"/>
+        </w:rPr>
+        <w:tab/>
+      </w:r>
+      <w:r>
+        <w:t>招募类型</w:t>
+      </w:r>
+      <w:r>
+        <w:t>1</w:t>
+      </w:r>
+      <w:r>
+        <w:t>建筑材料</w:t>
+      </w:r>
+      <w:r>
+        <w:t>2</w:t>
+      </w:r>
+      <w:r>
+        <w:t>专业分包</w:t>
+      </w:r>
+      <w:r>
+        <w:t>3</w:t>
+      </w:r>
+      <w:r>
+        <w:t>设备租赁</w:t>
+      </w:r>
+      <w:r>
+        <w:t>4</w:t>
+      </w:r>
+      <w:r>
+        <w:t>劳务分包</w:t>
+      </w:r>
+    </w:p>
+    <w:p>
+      <w:r>
+        <w:rPr>
+          <w:rFonts w:hint="eastAsia"/>
+        </w:rPr>
         <w:lastRenderedPageBreak/>
         <w:tab/>
       </w:r>
@@ -8666,55 +8679,944 @@
         </w:rPr>
         <w:tab/>
       </w:r>
-      <w:r>
-        <w:rPr>
-          <w:rStyle w:val="commentedcolumn"/>
-        </w:rPr>
-        <w:t>type</w:t>
-      </w:r>
-      <w:r>
-        <w:rPr>
-          <w:rStyle w:val="commentedcolumn"/>
-          <w:rFonts w:hint="eastAsia"/>
-        </w:rPr>
-        <w:tab/>
-      </w:r>
-      <w:r>
-        <w:rPr>
-          <w:rStyle w:val="commentedcolumn"/>
-          <w:rFonts w:hint="eastAsia"/>
-        </w:rPr>
-        <w:tab/>
-      </w:r>
-      <w:r>
-        <w:t>招募类型</w:t>
+      <w:proofErr w:type="spellStart"/>
+      <w:r>
+        <w:rPr>
+          <w:rStyle w:val="commentedcolumn"/>
+        </w:rPr>
+        <w:t>iname</w:t>
+      </w:r>
+      <w:proofErr w:type="spellEnd"/>
+      <w:r>
+        <w:rPr>
+          <w:rStyle w:val="commentedcolumn"/>
+          <w:rFonts w:hint="eastAsia"/>
+        </w:rPr>
+        <w:tab/>
+      </w:r>
+      <w:r>
+        <w:rPr>
+          <w:rStyle w:val="commentedcolumn"/>
+          <w:rFonts w:hint="eastAsia"/>
+        </w:rPr>
+        <w:tab/>
+      </w:r>
+      <w:r>
+        <w:t>询价名称</w:t>
+      </w:r>
+    </w:p>
+    <w:p>
+      <w:r>
+        <w:rPr>
+          <w:rFonts w:hint="eastAsia"/>
+        </w:rPr>
+        <w:tab/>
+      </w:r>
+      <w:r>
+        <w:rPr>
+          <w:rFonts w:hint="eastAsia"/>
+        </w:rPr>
+        <w:tab/>
+      </w:r>
+      <w:proofErr w:type="spellStart"/>
+      <w:r>
+        <w:rPr>
+          <w:rStyle w:val="commentedcolumn"/>
+        </w:rPr>
+        <w:t>pname</w:t>
+      </w:r>
+      <w:proofErr w:type="spellEnd"/>
+      <w:r>
+        <w:rPr>
+          <w:rStyle w:val="commentedcolumn"/>
+          <w:rFonts w:hint="eastAsia"/>
+        </w:rPr>
+        <w:tab/>
+      </w:r>
+      <w:r>
+        <w:rPr>
+          <w:rStyle w:val="commentedcolumn"/>
+          <w:rFonts w:hint="eastAsia"/>
+        </w:rPr>
+        <w:tab/>
+      </w:r>
+      <w:r>
+        <w:t>项目名称</w:t>
+      </w:r>
+    </w:p>
+    <w:p>
+      <w:r>
+        <w:rPr>
+          <w:rFonts w:hint="eastAsia"/>
+        </w:rPr>
+        <w:tab/>
+      </w:r>
+      <w:r>
+        <w:rPr>
+          <w:rFonts w:hint="eastAsia"/>
+        </w:rPr>
+        <w:tab/>
+      </w:r>
+      <w:proofErr w:type="spellStart"/>
+      <w:r>
+        <w:rPr>
+          <w:rStyle w:val="commentedcolumn"/>
+        </w:rPr>
+        <w:t>cname</w:t>
+      </w:r>
+      <w:proofErr w:type="spellEnd"/>
+      <w:r>
+        <w:rPr>
+          <w:rStyle w:val="commentedcolumn"/>
+          <w:rFonts w:hint="eastAsia"/>
+        </w:rPr>
+        <w:tab/>
+      </w:r>
+      <w:r>
+        <w:rPr>
+          <w:rStyle w:val="commentedcolumn"/>
+          <w:rFonts w:hint="eastAsia"/>
+        </w:rPr>
+        <w:tab/>
+      </w:r>
+      <w:r>
+        <w:t>联系人</w:t>
+      </w:r>
+    </w:p>
+    <w:p>
+      <w:r>
+        <w:rPr>
+          <w:rFonts w:hint="eastAsia"/>
+        </w:rPr>
+        <w:tab/>
+      </w:r>
+      <w:r>
+        <w:rPr>
+          <w:rFonts w:hint="eastAsia"/>
+        </w:rPr>
+        <w:tab/>
+      </w:r>
+      <w:proofErr w:type="spellStart"/>
+      <w:r>
+        <w:rPr>
+          <w:rStyle w:val="commentedcolumn"/>
+        </w:rPr>
+        <w:t>tel</w:t>
+      </w:r>
+      <w:proofErr w:type="spellEnd"/>
+      <w:r>
+        <w:rPr>
+          <w:rStyle w:val="commentedcolumn"/>
+          <w:rFonts w:hint="eastAsia"/>
+        </w:rPr>
+        <w:tab/>
+      </w:r>
+      <w:r>
+        <w:rPr>
+          <w:rStyle w:val="commentedcolumn"/>
+          <w:rFonts w:hint="eastAsia"/>
+        </w:rPr>
+        <w:tab/>
+      </w:r>
+      <w:r>
+        <w:t>联系电话</w:t>
+      </w:r>
+    </w:p>
+    <w:p>
+      <w:r>
+        <w:rPr>
+          <w:rFonts w:hint="eastAsia"/>
+        </w:rPr>
+        <w:tab/>
+      </w:r>
+      <w:r>
+        <w:rPr>
+          <w:rFonts w:hint="eastAsia"/>
+        </w:rPr>
+        <w:tab/>
+      </w:r>
+      <w:proofErr w:type="spellStart"/>
+      <w:r>
+        <w:rPr>
+          <w:rStyle w:val="commentedcolumn"/>
+        </w:rPr>
+        <w:t>materialtype</w:t>
+      </w:r>
+      <w:proofErr w:type="spellEnd"/>
+      <w:r>
+        <w:rPr>
+          <w:rStyle w:val="commentedcolumn"/>
+          <w:rFonts w:hint="eastAsia"/>
+        </w:rPr>
+        <w:tab/>
+      </w:r>
+      <w:r>
+        <w:t>物资类型</w:t>
+      </w:r>
+    </w:p>
+    <w:p>
+      <w:r>
+        <w:rPr>
+          <w:rFonts w:hint="eastAsia"/>
+        </w:rPr>
+        <w:tab/>
+      </w:r>
+      <w:r>
+        <w:rPr>
+          <w:rFonts w:hint="eastAsia"/>
+        </w:rPr>
+        <w:tab/>
+      </w:r>
+      <w:r>
+        <w:rPr>
+          <w:rStyle w:val="commentedcolumn"/>
+        </w:rPr>
+        <w:t>mode</w:t>
+      </w:r>
+      <w:r>
+        <w:rPr>
+          <w:rStyle w:val="commentedcolumn"/>
+          <w:rFonts w:hint="eastAsia"/>
+        </w:rPr>
+        <w:tab/>
+      </w:r>
+      <w:r>
+        <w:rPr>
+          <w:rStyle w:val="commentedcolumn"/>
+          <w:rFonts w:hint="eastAsia"/>
+        </w:rPr>
+        <w:tab/>
       </w:r>
       <w:r>
         <w:t>1</w:t>
       </w:r>
       <w:r>
-        <w:t>建筑材料</w:t>
+        <w:t>平台询价</w:t>
+      </w:r>
+      <w:r>
+        <w:t xml:space="preserve"> 2</w:t>
+      </w:r>
+      <w:r>
+        <w:t>清单询价</w:t>
+      </w:r>
+    </w:p>
+    <w:p>
+      <w:r>
+        <w:rPr>
+          <w:rFonts w:hint="eastAsia"/>
+        </w:rPr>
+        <w:tab/>
+      </w:r>
+      <w:r>
+        <w:rPr>
+          <w:rFonts w:hint="eastAsia"/>
+        </w:rPr>
+        <w:tab/>
+      </w:r>
+      <w:proofErr w:type="spellStart"/>
+      <w:r>
+        <w:rPr>
+          <w:rStyle w:val="commentedcolumn"/>
+        </w:rPr>
+        <w:t>detailedlist</w:t>
+      </w:r>
+      <w:proofErr w:type="spellEnd"/>
+      <w:r>
+        <w:rPr>
+          <w:rStyle w:val="commentedcolumn"/>
+          <w:rFonts w:hint="eastAsia"/>
+        </w:rPr>
+        <w:tab/>
+      </w:r>
+      <w:r>
+        <w:t>物资清单</w:t>
+      </w:r>
+      <w:r>
+        <w:rPr>
+          <w:rFonts w:hint="eastAsia"/>
+        </w:rPr>
+        <w:t xml:space="preserve"> </w:t>
+      </w:r>
+      <w:r>
+        <w:rPr>
+          <w:rFonts w:hint="eastAsia"/>
+        </w:rPr>
+        <w:t>格式类型如下</w:t>
+      </w:r>
+    </w:p>
+    <w:p>
+      <w:pPr>
+        <w:pStyle w:val="HTML0"/>
+      </w:pPr>
+      <w:r>
+        <w:rPr>
+          <w:rFonts w:hint="eastAsia"/>
+        </w:rPr>
+        <w:tab/>
+      </w:r>
+      <w:r>
+        <w:rPr>
+          <w:rFonts w:hint="eastAsia"/>
+        </w:rPr>
+        <w:tab/>
+      </w:r>
+      <w:r>
+        <w:t>[{"name":"测试物资名称","model":"测试型号","parameter":"参数指标","brand":"品牌","address":"产地","unit":"单位","num":"5","remarks":"备注"},{"name":"测试物资名称","model":"测试型号","parameter":"参数指标","brand":"品牌","address":"产地","unit":"单位","num":"5","remarks":"备注"},{"name":"测试物资名称","model":"测试型号","parameter":"参数指标","brand":"品牌","address":"产地","unit":"单位","num":"5","remarks":"备注"}]</w:t>
+      </w:r>
+    </w:p>
+    <w:p>
+      <w:r>
+        <w:rPr>
+          <w:rFonts w:hint="eastAsia"/>
+        </w:rPr>
+        <w:tab/>
+      </w:r>
+      <w:r>
+        <w:rPr>
+          <w:rFonts w:hint="eastAsia"/>
+        </w:rPr>
+        <w:tab/>
+      </w:r>
+      <w:proofErr w:type="spellStart"/>
+      <w:r>
+        <w:rPr>
+          <w:rStyle w:val="commentedcolumn"/>
+        </w:rPr>
+        <w:t>ptype</w:t>
+      </w:r>
+      <w:proofErr w:type="spellEnd"/>
+      <w:r>
+        <w:rPr>
+          <w:rStyle w:val="commentedcolumn"/>
+          <w:rFonts w:hint="eastAsia"/>
+        </w:rPr>
+        <w:tab/>
+      </w:r>
+      <w:r>
+        <w:rPr>
+          <w:rStyle w:val="commentedcolumn"/>
+          <w:rFonts w:hint="eastAsia"/>
+        </w:rPr>
+        <w:tab/>
+      </w:r>
+      <w:r>
+        <w:t>采购类型</w:t>
+      </w:r>
+      <w:r>
+        <w:t xml:space="preserve"> 1</w:t>
+      </w:r>
+      <w:r>
+        <w:t>是单次采购</w:t>
+      </w:r>
+      <w:r>
+        <w:t xml:space="preserve"> 2</w:t>
+      </w:r>
+      <w:r>
+        <w:t>是长期采购</w:t>
+      </w:r>
+    </w:p>
+    <w:p>
+      <w:r>
+        <w:rPr>
+          <w:rFonts w:hint="eastAsia"/>
+        </w:rPr>
+        <w:tab/>
+      </w:r>
+      <w:r>
+        <w:rPr>
+          <w:rFonts w:hint="eastAsia"/>
+        </w:rPr>
+        <w:tab/>
+      </w:r>
+      <w:proofErr w:type="spellStart"/>
+      <w:r>
+        <w:rPr>
+          <w:rStyle w:val="commentedcolumn"/>
+        </w:rPr>
+        <w:t>mdate</w:t>
+      </w:r>
+      <w:proofErr w:type="spellEnd"/>
+      <w:r>
+        <w:rPr>
+          <w:rStyle w:val="commentedcolumn"/>
+          <w:rFonts w:hint="eastAsia"/>
+        </w:rPr>
+        <w:tab/>
+      </w:r>
+      <w:r>
+        <w:rPr>
+          <w:rStyle w:val="commentedcolumn"/>
+          <w:rFonts w:hint="eastAsia"/>
+        </w:rPr>
+        <w:tab/>
+      </w:r>
+      <w:r>
+        <w:t>进场时间</w:t>
+      </w:r>
+    </w:p>
+    <w:p>
+      <w:r>
+        <w:rPr>
+          <w:rFonts w:hint="eastAsia"/>
+        </w:rPr>
+        <w:tab/>
+      </w:r>
+      <w:r>
+        <w:rPr>
+          <w:rFonts w:hint="eastAsia"/>
+        </w:rPr>
+        <w:tab/>
+      </w:r>
+      <w:proofErr w:type="spellStart"/>
+      <w:r>
+        <w:rPr>
+          <w:rStyle w:val="commentedcolumn"/>
+        </w:rPr>
+        <w:t>edate</w:t>
+      </w:r>
+      <w:proofErr w:type="spellEnd"/>
+      <w:r>
+        <w:rPr>
+          <w:rStyle w:val="commentedcolumn"/>
+          <w:rFonts w:hint="eastAsia"/>
+        </w:rPr>
+        <w:tab/>
+      </w:r>
+      <w:r>
+        <w:rPr>
+          <w:rStyle w:val="commentedcolumn"/>
+          <w:rFonts w:hint="eastAsia"/>
+        </w:rPr>
+        <w:tab/>
+      </w:r>
+      <w:r>
+        <w:t>报价截止时间</w:t>
+      </w:r>
+    </w:p>
+    <w:p>
+      <w:r>
+        <w:rPr>
+          <w:rFonts w:hint="eastAsia"/>
+        </w:rPr>
+        <w:tab/>
+      </w:r>
+      <w:r>
+        <w:rPr>
+          <w:rFonts w:hint="eastAsia"/>
+        </w:rPr>
+        <w:tab/>
+      </w:r>
+      <w:proofErr w:type="spellStart"/>
+      <w:r>
+        <w:rPr>
+          <w:rStyle w:val="commentedcolumn"/>
+        </w:rPr>
+        <w:t>starttime</w:t>
+      </w:r>
+      <w:proofErr w:type="spellEnd"/>
+      <w:r>
+        <w:rPr>
+          <w:rStyle w:val="commentedcolumn"/>
+          <w:rFonts w:hint="eastAsia"/>
+        </w:rPr>
+        <w:tab/>
+      </w:r>
+      <w:r>
+        <w:t>价格有效期开始时间</w:t>
+      </w:r>
+    </w:p>
+    <w:p>
+      <w:r>
+        <w:rPr>
+          <w:rFonts w:hint="eastAsia"/>
+        </w:rPr>
+        <w:tab/>
+      </w:r>
+      <w:r>
+        <w:rPr>
+          <w:rFonts w:hint="eastAsia"/>
+        </w:rPr>
+        <w:tab/>
+      </w:r>
+      <w:proofErr w:type="spellStart"/>
+      <w:r>
+        <w:rPr>
+          <w:rStyle w:val="commentedcolumn"/>
+        </w:rPr>
+        <w:t>endtime</w:t>
+      </w:r>
+      <w:proofErr w:type="spellEnd"/>
+      <w:r>
+        <w:rPr>
+          <w:rStyle w:val="commentedcolumn"/>
+          <w:rFonts w:hint="eastAsia"/>
+        </w:rPr>
+        <w:tab/>
+      </w:r>
+      <w:r>
+        <w:t>价格有效期结束时间</w:t>
+      </w:r>
+    </w:p>
+    <w:p>
+      <w:r>
+        <w:rPr>
+          <w:rFonts w:hint="eastAsia"/>
+        </w:rPr>
+        <w:tab/>
+      </w:r>
+      <w:r>
+        <w:rPr>
+          <w:rFonts w:hint="eastAsia"/>
+        </w:rPr>
+        <w:tab/>
+      </w:r>
+      <w:proofErr w:type="spellStart"/>
+      <w:r>
+        <w:rPr>
+          <w:rStyle w:val="commentedcolumn"/>
+        </w:rPr>
+        <w:t>otype</w:t>
+      </w:r>
+      <w:proofErr w:type="spellEnd"/>
+      <w:r>
+        <w:rPr>
+          <w:rStyle w:val="commentedcolumn"/>
+          <w:rFonts w:hint="eastAsia"/>
+        </w:rPr>
+        <w:tab/>
+      </w:r>
+      <w:r>
+        <w:rPr>
+          <w:rStyle w:val="commentedcolumn"/>
+          <w:rFonts w:hint="eastAsia"/>
+        </w:rPr>
+        <w:tab/>
+      </w:r>
+      <w:r>
+        <w:t>报价方式</w:t>
+      </w:r>
+      <w:r>
+        <w:t xml:space="preserve"> 1</w:t>
+      </w:r>
+      <w:r>
+        <w:t>固定报价</w:t>
+      </w:r>
+      <w:r>
+        <w:t xml:space="preserve"> 2</w:t>
+      </w:r>
+      <w:r>
+        <w:t>浮动报价</w:t>
+      </w:r>
+    </w:p>
+    <w:p>
+      <w:r>
+        <w:rPr>
+          <w:rFonts w:hint="eastAsia"/>
+        </w:rPr>
+        <w:tab/>
+      </w:r>
+      <w:r>
+        <w:rPr>
+          <w:rFonts w:hint="eastAsia"/>
+        </w:rPr>
+        <w:tab/>
+      </w:r>
+      <w:proofErr w:type="spellStart"/>
+      <w:r>
+        <w:rPr>
+          <w:rStyle w:val="commentedcolumn"/>
+        </w:rPr>
+        <w:t>oprice</w:t>
+      </w:r>
+      <w:proofErr w:type="spellEnd"/>
+      <w:r>
+        <w:rPr>
+          <w:rStyle w:val="commentedcolumn"/>
+          <w:rFonts w:hint="eastAsia"/>
+        </w:rPr>
+        <w:tab/>
+      </w:r>
+      <w:r>
+        <w:rPr>
+          <w:rStyle w:val="commentedcolumn"/>
+          <w:rFonts w:hint="eastAsia"/>
+        </w:rPr>
+        <w:tab/>
+      </w:r>
+      <w:r>
+        <w:t>浮动报价价格</w:t>
+      </w:r>
+    </w:p>
+    <w:p>
+      <w:r>
+        <w:rPr>
+          <w:rFonts w:hint="eastAsia"/>
+        </w:rPr>
+        <w:tab/>
+      </w:r>
+      <w:r>
+        <w:rPr>
+          <w:rFonts w:hint="eastAsia"/>
+        </w:rPr>
+        <w:tab/>
+      </w:r>
+      <w:proofErr w:type="spellStart"/>
+      <w:r>
+        <w:rPr>
+          <w:rStyle w:val="commentedcolumn"/>
+        </w:rPr>
+        <w:t>orequirement</w:t>
+      </w:r>
+      <w:proofErr w:type="spellEnd"/>
+      <w:r>
+        <w:rPr>
+          <w:rStyle w:val="commentedcolumn"/>
+          <w:rFonts w:hint="eastAsia"/>
+        </w:rPr>
+        <w:tab/>
+      </w:r>
+      <w:r>
+        <w:t>报价要求</w:t>
+      </w:r>
+      <w:r>
+        <w:t xml:space="preserve"> 1, </w:t>
+      </w:r>
+      <w:r>
+        <w:t>报价含税</w:t>
+      </w:r>
+      <w:r>
+        <w:t xml:space="preserve"> 2</w:t>
+      </w:r>
+      <w:r>
+        <w:t>报价需要包含运费</w:t>
+      </w:r>
+    </w:p>
+    <w:p>
+      <w:r>
+        <w:rPr>
+          <w:rFonts w:hint="eastAsia"/>
+        </w:rPr>
+        <w:tab/>
+      </w:r>
+      <w:r>
+        <w:rPr>
+          <w:rFonts w:hint="eastAsia"/>
+        </w:rPr>
+        <w:tab/>
+      </w:r>
+      <w:r>
+        <w:rPr>
+          <w:rStyle w:val="commentedcolumn"/>
+        </w:rPr>
+        <w:t>payment</w:t>
+      </w:r>
+      <w:r>
+        <w:rPr>
+          <w:rStyle w:val="commentedcolumn"/>
+          <w:rFonts w:hint="eastAsia"/>
+        </w:rPr>
+        <w:tab/>
+      </w:r>
+      <w:r>
+        <w:t>付款方式</w:t>
+      </w:r>
+    </w:p>
+    <w:p>
+      <w:r>
+        <w:rPr>
+          <w:rFonts w:hint="eastAsia"/>
+        </w:rPr>
+        <w:tab/>
+      </w:r>
+      <w:r>
+        <w:rPr>
+          <w:rFonts w:hint="eastAsia"/>
+        </w:rPr>
+        <w:tab/>
+      </w:r>
+      <w:r>
+        <w:rPr>
+          <w:rStyle w:val="commentedcolumn"/>
+        </w:rPr>
+        <w:t>address</w:t>
+      </w:r>
+      <w:r>
+        <w:rPr>
+          <w:rStyle w:val="commentedcolumn"/>
+          <w:rFonts w:hint="eastAsia"/>
+        </w:rPr>
+        <w:tab/>
+      </w:r>
+      <w:r>
+        <w:t>送货地址</w:t>
+      </w:r>
+    </w:p>
+    <w:p>
+      <w:r>
+        <w:rPr>
+          <w:rFonts w:hint="eastAsia"/>
+        </w:rPr>
+        <w:tab/>
+      </w:r>
+      <w:r>
+        <w:rPr>
+          <w:rFonts w:hint="eastAsia"/>
+        </w:rPr>
+        <w:tab/>
+      </w:r>
+      <w:proofErr w:type="spellStart"/>
+      <w:r>
+        <w:rPr>
+          <w:rStyle w:val="commentedcolumn"/>
+        </w:rPr>
+        <w:t>itype</w:t>
+      </w:r>
+      <w:proofErr w:type="spellEnd"/>
+      <w:r>
+        <w:rPr>
+          <w:rStyle w:val="commentedcolumn"/>
+          <w:rFonts w:hint="eastAsia"/>
+        </w:rPr>
+        <w:tab/>
+      </w:r>
+      <w:r>
+        <w:rPr>
+          <w:rStyle w:val="commentedcolumn"/>
+          <w:rFonts w:hint="eastAsia"/>
+        </w:rPr>
+        <w:tab/>
+      </w:r>
+      <w:r>
+        <w:t>发票</w:t>
+      </w:r>
+      <w:r>
+        <w:t>1</w:t>
+      </w:r>
+      <w:r>
+        <w:t>是增值税专用发票</w:t>
       </w:r>
       <w:r>
         <w:t>2</w:t>
       </w:r>
       <w:r>
-        <w:t>专业分包</w:t>
+        <w:t>是增值税普通发票</w:t>
       </w:r>
       <w:r>
         <w:t>3</w:t>
       </w:r>
       <w:r>
-        <w:t>设备租赁</w:t>
-      </w:r>
-      <w:r>
-        <w:t>4</w:t>
-      </w:r>
-      <w:r>
-        <w:t>劳务分包</w:t>
-      </w:r>
-    </w:p>
-    <w:p>
+        <w:t>是不限</w:t>
+      </w:r>
+    </w:p>
+    <w:p>
+      <w:r>
+        <w:rPr>
+          <w:rFonts w:hint="eastAsia"/>
+        </w:rPr>
+        <w:tab/>
+      </w:r>
+      <w:r>
+        <w:rPr>
+          <w:rFonts w:hint="eastAsia"/>
+        </w:rPr>
+        <w:tab/>
+      </w:r>
+      <w:r>
+        <w:rPr>
+          <w:rStyle w:val="commentedcolumn"/>
+        </w:rPr>
+        <w:t>qualifications</w:t>
+      </w:r>
+      <w:r>
+        <w:rPr>
+          <w:rStyle w:val="commentedcolumn"/>
+          <w:rFonts w:hint="eastAsia"/>
+        </w:rPr>
+        <w:tab/>
+      </w:r>
+      <w:r>
+        <w:t>服务资质</w:t>
+      </w:r>
+    </w:p>
+    <w:p>
+      <w:r>
+        <w:rPr>
+          <w:rFonts w:hint="eastAsia"/>
+        </w:rPr>
+        <w:tab/>
+      </w:r>
+      <w:r>
+        <w:rPr>
+          <w:rFonts w:hint="eastAsia"/>
+        </w:rPr>
+        <w:tab/>
+      </w:r>
+      <w:r>
+        <w:rPr>
+          <w:rStyle w:val="commentedcolumn"/>
+        </w:rPr>
+        <w:t>remarks</w:t>
+      </w:r>
+      <w:r>
+        <w:rPr>
+          <w:rStyle w:val="commentedcolumn"/>
+          <w:rFonts w:hint="eastAsia"/>
+        </w:rPr>
+        <w:tab/>
+      </w:r>
+      <w:r>
+        <w:t>补充说明</w:t>
+      </w:r>
+    </w:p>
+    <w:p>
+      <w:r>
+        <w:rPr>
+          <w:rFonts w:hint="eastAsia"/>
+        </w:rPr>
+        <w:lastRenderedPageBreak/>
+        <w:tab/>
+      </w:r>
+      <w:r>
+        <w:rPr>
+          <w:rFonts w:hint="eastAsia"/>
+        </w:rPr>
+        <w:tab/>
+      </w:r>
+      <w:r>
+        <w:rPr>
+          <w:rStyle w:val="commentedcolumn"/>
+        </w:rPr>
+        <w:t>enclosure</w:t>
+      </w:r>
+      <w:r>
+        <w:rPr>
+          <w:rStyle w:val="commentedcolumn"/>
+          <w:rFonts w:hint="eastAsia"/>
+        </w:rPr>
+        <w:tab/>
+      </w:r>
+      <w:r>
+        <w:t>附件</w:t>
+      </w:r>
+    </w:p>
+    <w:p>
+      <w:r>
+        <w:rPr>
+          <w:rFonts w:hint="eastAsia"/>
+        </w:rPr>
+        <w:tab/>
+      </w:r>
+      <w:r>
+        <w:rPr>
+          <w:rFonts w:hint="eastAsia"/>
+        </w:rPr>
+        <w:tab/>
+      </w:r>
+      <w:r>
+        <w:rPr>
+          <w:rStyle w:val="commentedcolumn"/>
+        </w:rPr>
+        <w:t>examine</w:t>
+      </w:r>
+      <w:r>
+        <w:rPr>
+          <w:rStyle w:val="commentedcolumn"/>
+          <w:rFonts w:hint="eastAsia"/>
+        </w:rPr>
+        <w:tab/>
+      </w:r>
+      <w:r>
+        <w:t>审核</w:t>
+      </w:r>
+      <w:r>
+        <w:t xml:space="preserve"> 1</w:t>
+      </w:r>
+      <w:r>
+        <w:t>是待审核</w:t>
+      </w:r>
+      <w:r>
+        <w:t xml:space="preserve"> 2</w:t>
+      </w:r>
+      <w:r>
+        <w:t>是已审核</w:t>
+      </w:r>
+      <w:r>
+        <w:t xml:space="preserve"> 3</w:t>
+      </w:r>
+      <w:r>
+        <w:t>是不通过</w:t>
+      </w:r>
+    </w:p>
+    <w:p>
+      <w:r>
+        <w:rPr>
+          <w:rFonts w:hint="eastAsia"/>
+        </w:rPr>
+        <w:t>返回值：</w:t>
+      </w:r>
+      <w:r>
+        <w:rPr>
+          <w:rFonts w:hint="eastAsia"/>
+        </w:rPr>
+        <w:tab/>
+        <w:t> </w:t>
+      </w:r>
+      <w:r>
+        <w:rPr>
+          <w:rStyle w:val="treelabel"/>
+        </w:rPr>
+        <w:t>error</w:t>
+      </w:r>
+      <w:r>
+        <w:rPr>
+          <w:rFonts w:hint="eastAsia"/>
+        </w:rPr>
+        <w:t xml:space="preserve">           </w:t>
+      </w:r>
+      <w:r>
+        <w:rPr>
+          <w:rFonts w:hint="eastAsia"/>
+        </w:rPr>
+        <w:t>错误信息</w:t>
+      </w:r>
+      <w:r>
+        <w:rPr>
+          <w:rFonts w:hint="eastAsia"/>
+        </w:rPr>
+        <w:t xml:space="preserve"> 0</w:t>
+      </w:r>
+      <w:r>
+        <w:rPr>
+          <w:rFonts w:hint="eastAsia"/>
+        </w:rPr>
+        <w:t>是无错误</w:t>
+      </w:r>
+      <w:r>
+        <w:rPr>
+          <w:rFonts w:hint="eastAsia"/>
+        </w:rPr>
+        <w:t xml:space="preserve">  1</w:t>
+      </w:r>
+      <w:r>
+        <w:rPr>
+          <w:rFonts w:hint="eastAsia"/>
+        </w:rPr>
+        <w:t>是有错误</w:t>
+      </w:r>
+      <w:r>
+        <w:rPr>
+          <w:rFonts w:hint="eastAsia"/>
+        </w:rPr>
+        <w:t xml:space="preserve">        </w:t>
+      </w:r>
+    </w:p>
+    <w:p>
+      <w:r>
+        <w:rPr>
+          <w:rFonts w:hint="eastAsia"/>
+        </w:rPr>
+        <w:t xml:space="preserve">    </w:t>
+      </w:r>
       <w:r>
         <w:rPr>
           <w:rFonts w:hint="eastAsia"/>
@@ -8730,1002 +9632,52 @@
       <w:proofErr w:type="spellStart"/>
       <w:r>
         <w:rPr>
-          <w:rStyle w:val="commentedcolumn"/>
-        </w:rPr>
-        <w:t>iname</w:t>
+          <w:rStyle w:val="treelabel"/>
+          <w:rFonts w:hint="eastAsia"/>
+        </w:rPr>
+        <w:t>m</w:t>
+      </w:r>
+      <w:r>
+        <w:rPr>
+          <w:rStyle w:val="treelabel"/>
+        </w:rPr>
+        <w:t>sg</w:t>
       </w:r>
       <w:proofErr w:type="spellEnd"/>
       <w:r>
         <w:rPr>
-          <w:rStyle w:val="commentedcolumn"/>
-          <w:rFonts w:hint="eastAsia"/>
-        </w:rPr>
-        <w:tab/>
-      </w:r>
-      <w:r>
-        <w:rPr>
-          <w:rStyle w:val="commentedcolumn"/>
-          <w:rFonts w:hint="eastAsia"/>
-        </w:rPr>
-        <w:tab/>
-      </w:r>
-      <w:r>
-        <w:t>询价名称</w:t>
-      </w:r>
-    </w:p>
-    <w:p>
-      <w:r>
-        <w:rPr>
-          <w:rFonts w:hint="eastAsia"/>
-        </w:rPr>
-        <w:tab/>
-      </w:r>
-      <w:r>
-        <w:rPr>
-          <w:rFonts w:hint="eastAsia"/>
-        </w:rPr>
-        <w:tab/>
-      </w:r>
-      <w:proofErr w:type="spellStart"/>
-      <w:r>
-        <w:rPr>
-          <w:rStyle w:val="commentedcolumn"/>
-        </w:rPr>
-        <w:t>pname</w:t>
-      </w:r>
-      <w:proofErr w:type="spellEnd"/>
-      <w:r>
-        <w:rPr>
-          <w:rStyle w:val="commentedcolumn"/>
-          <w:rFonts w:hint="eastAsia"/>
-        </w:rPr>
-        <w:tab/>
-      </w:r>
-      <w:r>
-        <w:rPr>
-          <w:rStyle w:val="commentedcolumn"/>
-          <w:rFonts w:hint="eastAsia"/>
-        </w:rPr>
-        <w:tab/>
-      </w:r>
-      <w:r>
-        <w:t>项目名称</w:t>
-      </w:r>
-    </w:p>
-    <w:p>
-      <w:r>
-        <w:rPr>
-          <w:rFonts w:hint="eastAsia"/>
-        </w:rPr>
-        <w:tab/>
-      </w:r>
-      <w:r>
-        <w:rPr>
-          <w:rFonts w:hint="eastAsia"/>
-        </w:rPr>
-        <w:tab/>
-      </w:r>
-      <w:proofErr w:type="spellStart"/>
-      <w:r>
-        <w:rPr>
-          <w:rStyle w:val="commentedcolumn"/>
-        </w:rPr>
-        <w:t>cname</w:t>
-      </w:r>
-      <w:proofErr w:type="spellEnd"/>
-      <w:r>
-        <w:rPr>
-          <w:rStyle w:val="commentedcolumn"/>
-          <w:rFonts w:hint="eastAsia"/>
-        </w:rPr>
-        <w:tab/>
-      </w:r>
-      <w:r>
-        <w:rPr>
-          <w:rStyle w:val="commentedcolumn"/>
-          <w:rFonts w:hint="eastAsia"/>
-        </w:rPr>
-        <w:tab/>
-      </w:r>
-      <w:r>
-        <w:t>联系人</w:t>
-      </w:r>
-    </w:p>
-    <w:p>
-      <w:r>
-        <w:rPr>
-          <w:rFonts w:hint="eastAsia"/>
-        </w:rPr>
-        <w:tab/>
-      </w:r>
-      <w:r>
-        <w:rPr>
-          <w:rFonts w:hint="eastAsia"/>
-        </w:rPr>
-        <w:tab/>
-      </w:r>
-      <w:proofErr w:type="spellStart"/>
-      <w:r>
-        <w:rPr>
-          <w:rStyle w:val="commentedcolumn"/>
-        </w:rPr>
-        <w:t>tel</w:t>
-      </w:r>
-      <w:proofErr w:type="spellEnd"/>
-      <w:r>
-        <w:rPr>
-          <w:rStyle w:val="commentedcolumn"/>
-          <w:rFonts w:hint="eastAsia"/>
-        </w:rPr>
-        <w:tab/>
-      </w:r>
-      <w:r>
-        <w:rPr>
-          <w:rStyle w:val="commentedcolumn"/>
-          <w:rFonts w:hint="eastAsia"/>
-        </w:rPr>
-        <w:tab/>
-      </w:r>
-      <w:r>
-        <w:t>联系电话</w:t>
-      </w:r>
-    </w:p>
-    <w:p>
-      <w:r>
-        <w:rPr>
-          <w:rFonts w:hint="eastAsia"/>
-        </w:rPr>
-        <w:tab/>
-      </w:r>
-      <w:r>
-        <w:rPr>
-          <w:rFonts w:hint="eastAsia"/>
-        </w:rPr>
-        <w:tab/>
-      </w:r>
-      <w:proofErr w:type="spellStart"/>
-      <w:r>
-        <w:rPr>
-          <w:rStyle w:val="commentedcolumn"/>
-        </w:rPr>
-        <w:t>materialtype</w:t>
-      </w:r>
-      <w:proofErr w:type="spellEnd"/>
-      <w:r>
-        <w:rPr>
-          <w:rStyle w:val="commentedcolumn"/>
-          <w:rFonts w:hint="eastAsia"/>
-        </w:rPr>
-        <w:tab/>
-      </w:r>
-      <w:r>
-        <w:t>物资类型</w:t>
-      </w:r>
-    </w:p>
-    <w:p>
-      <w:r>
-        <w:rPr>
-          <w:rFonts w:hint="eastAsia"/>
-        </w:rPr>
-        <w:tab/>
-      </w:r>
-      <w:r>
-        <w:rPr>
-          <w:rFonts w:hint="eastAsia"/>
-        </w:rPr>
-        <w:tab/>
-      </w:r>
-      <w:r>
-        <w:rPr>
-          <w:rStyle w:val="commentedcolumn"/>
-        </w:rPr>
-        <w:t>mode</w:t>
-      </w:r>
-      <w:r>
-        <w:rPr>
-          <w:rStyle w:val="commentedcolumn"/>
-          <w:rFonts w:hint="eastAsia"/>
-        </w:rPr>
-        <w:tab/>
-      </w:r>
-      <w:r>
-        <w:rPr>
-          <w:rStyle w:val="commentedcolumn"/>
-          <w:rFonts w:hint="eastAsia"/>
-        </w:rPr>
-        <w:tab/>
-      </w:r>
-      <w:r>
-        <w:t>1</w:t>
-      </w:r>
-      <w:r>
-        <w:t>平台询价</w:t>
-      </w:r>
-      <w:r>
-        <w:t xml:space="preserve"> 2</w:t>
-      </w:r>
-      <w:r>
-        <w:t>清单询价</w:t>
-      </w:r>
-    </w:p>
-    <w:p>
-      <w:r>
-        <w:rPr>
-          <w:rFonts w:hint="eastAsia"/>
-        </w:rPr>
-        <w:tab/>
-      </w:r>
-      <w:r>
-        <w:rPr>
-          <w:rFonts w:hint="eastAsia"/>
-        </w:rPr>
-        <w:tab/>
-      </w:r>
-      <w:proofErr w:type="spellStart"/>
-      <w:r>
-        <w:rPr>
-          <w:rStyle w:val="commentedcolumn"/>
-        </w:rPr>
-        <w:t>detailedlist</w:t>
-      </w:r>
-      <w:proofErr w:type="spellEnd"/>
-      <w:r>
-        <w:rPr>
-          <w:rStyle w:val="commentedcolumn"/>
-          <w:rFonts w:hint="eastAsia"/>
-        </w:rPr>
-        <w:tab/>
-      </w:r>
-      <w:r>
-        <w:t>物资清单</w:t>
-      </w:r>
-      <w:r>
-        <w:rPr>
+          <w:rStyle w:val="treelabel"/>
           <w:rFonts w:hint="eastAsia"/>
         </w:rPr>
         <w:t xml:space="preserve"> </w:t>
       </w:r>
       <w:r>
         <w:rPr>
-          <w:rFonts w:hint="eastAsia"/>
-        </w:rPr>
-        <w:t>格式类型如下</w:t>
-      </w:r>
-    </w:p>
-    <w:p>
-      <w:pPr>
-        <w:pStyle w:val="HTML0"/>
-      </w:pPr>
-      <w:r>
-        <w:rPr>
-          <w:rFonts w:hint="eastAsia"/>
-        </w:rPr>
-        <w:tab/>
-      </w:r>
-      <w:r>
-        <w:rPr>
-          <w:rFonts w:hint="eastAsia"/>
-        </w:rPr>
-        <w:tab/>
-      </w:r>
-      <w:r>
-        <w:t>[{"name":"测试物资名称","model":"测试型号","parameter":"参数指标","brand":"品牌","address":"产地","unit":"单位","num":"5","remarks":"备注"},{"name":"测试物资名称","model":"测试型号","parameter":"参数指标","brand":"品牌","address":"产地","unit":"单位","num":"5","remarks":"备注"},{"name":"测试物资名称","model":"测试型号","parameter":"参数指标","brand":"品牌","address":"产地","unit":"单位","num":"5","remarks":"备注"}]</w:t>
-      </w:r>
-    </w:p>
-    <w:p>
-      <w:r>
-        <w:rPr>
-          <w:rFonts w:hint="eastAsia"/>
-        </w:rPr>
-        <w:tab/>
-      </w:r>
-      <w:r>
-        <w:rPr>
-          <w:rFonts w:hint="eastAsia"/>
-        </w:rPr>
-        <w:tab/>
-      </w:r>
-      <w:proofErr w:type="spellStart"/>
-      <w:r>
-        <w:rPr>
-          <w:rStyle w:val="commentedcolumn"/>
-        </w:rPr>
-        <w:t>ptype</w:t>
-      </w:r>
-      <w:proofErr w:type="spellEnd"/>
-      <w:r>
-        <w:rPr>
-          <w:rStyle w:val="commentedcolumn"/>
-          <w:rFonts w:hint="eastAsia"/>
-        </w:rPr>
-        <w:tab/>
-      </w:r>
-      <w:r>
-        <w:rPr>
-          <w:rStyle w:val="commentedcolumn"/>
-          <w:rFonts w:hint="eastAsia"/>
-        </w:rPr>
-        <w:tab/>
-      </w:r>
-      <w:r>
-        <w:t>采购类型</w:t>
-      </w:r>
-      <w:r>
-        <w:t xml:space="preserve"> 1</w:t>
-      </w:r>
-      <w:r>
-        <w:t>是单次采购</w:t>
-      </w:r>
-      <w:r>
-        <w:t xml:space="preserve"> 2</w:t>
-      </w:r>
-      <w:r>
-        <w:t>是长期采购</w:t>
-      </w:r>
-    </w:p>
-    <w:p>
-      <w:r>
-        <w:rPr>
-          <w:rFonts w:hint="eastAsia"/>
-        </w:rPr>
-        <w:tab/>
-      </w:r>
-      <w:r>
-        <w:rPr>
-          <w:rFonts w:hint="eastAsia"/>
-        </w:rPr>
-        <w:tab/>
-      </w:r>
-      <w:proofErr w:type="spellStart"/>
-      <w:r>
-        <w:rPr>
-          <w:rStyle w:val="commentedcolumn"/>
-        </w:rPr>
-        <w:t>mdate</w:t>
-      </w:r>
-      <w:proofErr w:type="spellEnd"/>
-      <w:r>
-        <w:rPr>
-          <w:rStyle w:val="commentedcolumn"/>
-          <w:rFonts w:hint="eastAsia"/>
-        </w:rPr>
-        <w:tab/>
-      </w:r>
-      <w:r>
-        <w:rPr>
-          <w:rStyle w:val="commentedcolumn"/>
-          <w:rFonts w:hint="eastAsia"/>
-        </w:rPr>
-        <w:tab/>
-      </w:r>
-      <w:r>
-        <w:t>进场时间</w:t>
-      </w:r>
-    </w:p>
-    <w:p>
-      <w:r>
-        <w:rPr>
-          <w:rFonts w:hint="eastAsia"/>
-        </w:rPr>
-        <w:tab/>
-      </w:r>
-      <w:r>
-        <w:rPr>
-          <w:rFonts w:hint="eastAsia"/>
-        </w:rPr>
-        <w:tab/>
-      </w:r>
-      <w:proofErr w:type="spellStart"/>
-      <w:r>
-        <w:rPr>
-          <w:rStyle w:val="commentedcolumn"/>
-        </w:rPr>
-        <w:t>edate</w:t>
-      </w:r>
-      <w:proofErr w:type="spellEnd"/>
-      <w:r>
-        <w:rPr>
-          <w:rStyle w:val="commentedcolumn"/>
-          <w:rFonts w:hint="eastAsia"/>
-        </w:rPr>
-        <w:tab/>
-      </w:r>
-      <w:r>
-        <w:rPr>
-          <w:rStyle w:val="commentedcolumn"/>
-          <w:rFonts w:hint="eastAsia"/>
-        </w:rPr>
-        <w:tab/>
-      </w:r>
-      <w:r>
-        <w:t>报价截止时间</w:t>
-      </w:r>
-    </w:p>
-    <w:p>
-      <w:r>
-        <w:rPr>
-          <w:rFonts w:hint="eastAsia"/>
-        </w:rPr>
-        <w:tab/>
-      </w:r>
-      <w:r>
-        <w:rPr>
-          <w:rFonts w:hint="eastAsia"/>
-        </w:rPr>
-        <w:tab/>
-      </w:r>
-      <w:proofErr w:type="spellStart"/>
-      <w:r>
-        <w:rPr>
-          <w:rStyle w:val="commentedcolumn"/>
-        </w:rPr>
-        <w:t>starttime</w:t>
-      </w:r>
-      <w:proofErr w:type="spellEnd"/>
-      <w:r>
-        <w:rPr>
-          <w:rStyle w:val="commentedcolumn"/>
-          <w:rFonts w:hint="eastAsia"/>
-        </w:rPr>
-        <w:tab/>
-      </w:r>
-      <w:r>
-        <w:t>价格有效期开始时间</w:t>
-      </w:r>
-    </w:p>
-    <w:p>
-      <w:r>
-        <w:rPr>
-          <w:rFonts w:hint="eastAsia"/>
-        </w:rPr>
-        <w:tab/>
-      </w:r>
-      <w:r>
-        <w:rPr>
-          <w:rFonts w:hint="eastAsia"/>
-        </w:rPr>
-        <w:tab/>
-      </w:r>
-      <w:proofErr w:type="spellStart"/>
-      <w:r>
-        <w:rPr>
-          <w:rStyle w:val="commentedcolumn"/>
-        </w:rPr>
-        <w:t>endtime</w:t>
-      </w:r>
-      <w:proofErr w:type="spellEnd"/>
-      <w:r>
-        <w:rPr>
-          <w:rStyle w:val="commentedcolumn"/>
-          <w:rFonts w:hint="eastAsia"/>
-        </w:rPr>
-        <w:tab/>
-      </w:r>
-      <w:r>
-        <w:t>价格有效期结束时间</w:t>
-      </w:r>
-    </w:p>
-    <w:p>
-      <w:r>
-        <w:rPr>
-          <w:rFonts w:hint="eastAsia"/>
-        </w:rPr>
-        <w:tab/>
-      </w:r>
-      <w:r>
-        <w:rPr>
-          <w:rFonts w:hint="eastAsia"/>
-        </w:rPr>
-        <w:tab/>
-      </w:r>
-      <w:proofErr w:type="spellStart"/>
-      <w:r>
-        <w:rPr>
-          <w:rStyle w:val="commentedcolumn"/>
-        </w:rPr>
-        <w:t>otype</w:t>
-      </w:r>
-      <w:proofErr w:type="spellEnd"/>
-      <w:r>
-        <w:rPr>
-          <w:rStyle w:val="commentedcolumn"/>
-          <w:rFonts w:hint="eastAsia"/>
-        </w:rPr>
-        <w:tab/>
-      </w:r>
-      <w:r>
-        <w:rPr>
-          <w:rStyle w:val="commentedcolumn"/>
-          <w:rFonts w:hint="eastAsia"/>
-        </w:rPr>
-        <w:tab/>
-      </w:r>
-      <w:r>
-        <w:t>报价方式</w:t>
-      </w:r>
-      <w:r>
-        <w:t xml:space="preserve"> 1</w:t>
-      </w:r>
-      <w:r>
-        <w:t>固定报价</w:t>
-      </w:r>
-      <w:r>
-        <w:t xml:space="preserve"> 2</w:t>
-      </w:r>
-      <w:r>
-        <w:t>浮动报价</w:t>
-      </w:r>
-    </w:p>
-    <w:p>
-      <w:r>
-        <w:rPr>
-          <w:rFonts w:hint="eastAsia"/>
-        </w:rPr>
-        <w:tab/>
-      </w:r>
-      <w:r>
-        <w:rPr>
-          <w:rFonts w:hint="eastAsia"/>
-        </w:rPr>
-        <w:tab/>
-      </w:r>
-      <w:proofErr w:type="spellStart"/>
-      <w:r>
-        <w:rPr>
-          <w:rStyle w:val="commentedcolumn"/>
-        </w:rPr>
-        <w:t>oprice</w:t>
-      </w:r>
-      <w:proofErr w:type="spellEnd"/>
-      <w:r>
-        <w:rPr>
-          <w:rStyle w:val="commentedcolumn"/>
-          <w:rFonts w:hint="eastAsia"/>
-        </w:rPr>
-        <w:tab/>
-      </w:r>
-      <w:r>
-        <w:rPr>
-          <w:rStyle w:val="commentedcolumn"/>
-          <w:rFonts w:hint="eastAsia"/>
-        </w:rPr>
-        <w:tab/>
-      </w:r>
-      <w:r>
-        <w:t>浮动报价价格</w:t>
-      </w:r>
-    </w:p>
-    <w:p>
-      <w:r>
-        <w:rPr>
-          <w:rFonts w:hint="eastAsia"/>
-        </w:rPr>
-        <w:tab/>
-      </w:r>
-      <w:r>
-        <w:rPr>
-          <w:rFonts w:hint="eastAsia"/>
-        </w:rPr>
-        <w:tab/>
-      </w:r>
-      <w:proofErr w:type="spellStart"/>
-      <w:r>
-        <w:rPr>
-          <w:rStyle w:val="commentedcolumn"/>
-        </w:rPr>
-        <w:t>orequirement</w:t>
-      </w:r>
-      <w:proofErr w:type="spellEnd"/>
-      <w:r>
-        <w:rPr>
-          <w:rStyle w:val="commentedcolumn"/>
-          <w:rFonts w:hint="eastAsia"/>
-        </w:rPr>
-        <w:tab/>
-      </w:r>
-      <w:r>
-        <w:t>报价要求</w:t>
-      </w:r>
-      <w:r>
-        <w:t xml:space="preserve"> 1, </w:t>
-      </w:r>
-      <w:r>
-        <w:t>报价含税</w:t>
-      </w:r>
-      <w:r>
-        <w:t xml:space="preserve"> 2</w:t>
-      </w:r>
-      <w:r>
-        <w:t>报价需要包含运费</w:t>
-      </w:r>
-    </w:p>
-    <w:p>
-      <w:r>
-        <w:rPr>
-          <w:rFonts w:hint="eastAsia"/>
-        </w:rPr>
-        <w:tab/>
-      </w:r>
-      <w:r>
-        <w:rPr>
-          <w:rFonts w:hint="eastAsia"/>
-        </w:rPr>
-        <w:tab/>
-      </w:r>
-      <w:r>
-        <w:rPr>
-          <w:rStyle w:val="commentedcolumn"/>
-        </w:rPr>
-        <w:t>payment</w:t>
-      </w:r>
-      <w:r>
-        <w:rPr>
-          <w:rStyle w:val="commentedcolumn"/>
-          <w:rFonts w:hint="eastAsia"/>
-        </w:rPr>
-        <w:tab/>
-      </w:r>
-      <w:r>
-        <w:t>付款方式</w:t>
-      </w:r>
-    </w:p>
-    <w:p>
-      <w:r>
-        <w:rPr>
-          <w:rFonts w:hint="eastAsia"/>
-        </w:rPr>
-        <w:tab/>
-      </w:r>
-      <w:r>
-        <w:rPr>
-          <w:rFonts w:hint="eastAsia"/>
-        </w:rPr>
-        <w:tab/>
-      </w:r>
-      <w:r>
-        <w:rPr>
-          <w:rStyle w:val="commentedcolumn"/>
-        </w:rPr>
-        <w:t>address</w:t>
-      </w:r>
-      <w:r>
-        <w:rPr>
-          <w:rStyle w:val="commentedcolumn"/>
-          <w:rFonts w:hint="eastAsia"/>
-        </w:rPr>
-        <w:tab/>
-      </w:r>
-      <w:r>
-        <w:t>送货地址</w:t>
-      </w:r>
-    </w:p>
-    <w:p>
-      <w:r>
-        <w:rPr>
-          <w:rFonts w:hint="eastAsia"/>
-        </w:rPr>
-        <w:tab/>
-      </w:r>
-      <w:r>
-        <w:rPr>
-          <w:rFonts w:hint="eastAsia"/>
-        </w:rPr>
-        <w:tab/>
-      </w:r>
-      <w:proofErr w:type="spellStart"/>
-      <w:r>
-        <w:rPr>
-          <w:rStyle w:val="commentedcolumn"/>
-        </w:rPr>
-        <w:t>itype</w:t>
-      </w:r>
-      <w:proofErr w:type="spellEnd"/>
-      <w:r>
-        <w:rPr>
-          <w:rStyle w:val="commentedcolumn"/>
-          <w:rFonts w:hint="eastAsia"/>
-        </w:rPr>
-        <w:tab/>
-      </w:r>
-      <w:r>
-        <w:rPr>
-          <w:rStyle w:val="commentedcolumn"/>
-          <w:rFonts w:hint="eastAsia"/>
-        </w:rPr>
-        <w:tab/>
-      </w:r>
-      <w:r>
-        <w:t>发票</w:t>
-      </w:r>
-      <w:r>
-        <w:t>1</w:t>
-      </w:r>
-      <w:r>
-        <w:t>是增值税专用发票</w:t>
-      </w:r>
-      <w:r>
-        <w:t>2</w:t>
-      </w:r>
-      <w:r>
-        <w:t>是增值税普通发票</w:t>
-      </w:r>
-      <w:r>
-        <w:t>3</w:t>
-      </w:r>
-      <w:r>
-        <w:t>是不限</w:t>
-      </w:r>
-    </w:p>
-    <w:p>
-      <w:r>
-        <w:rPr>
-          <w:rFonts w:hint="eastAsia"/>
-        </w:rPr>
-        <w:tab/>
-      </w:r>
-      <w:r>
-        <w:rPr>
-          <w:rFonts w:hint="eastAsia"/>
-        </w:rPr>
-        <w:tab/>
-      </w:r>
-      <w:r>
-        <w:rPr>
-          <w:rStyle w:val="commentedcolumn"/>
-        </w:rPr>
-        <w:t>qualifications</w:t>
-      </w:r>
-      <w:r>
-        <w:rPr>
-          <w:rStyle w:val="commentedcolumn"/>
-          <w:rFonts w:hint="eastAsia"/>
-        </w:rPr>
-        <w:tab/>
-      </w:r>
-      <w:r>
-        <w:t>服务资质</w:t>
-      </w:r>
-    </w:p>
-    <w:p>
-      <w:r>
-        <w:rPr>
-          <w:rFonts w:hint="eastAsia"/>
-        </w:rPr>
-        <w:lastRenderedPageBreak/>
-        <w:tab/>
-      </w:r>
-      <w:r>
-        <w:rPr>
-          <w:rFonts w:hint="eastAsia"/>
-        </w:rPr>
-        <w:tab/>
-      </w:r>
-      <w:r>
-        <w:rPr>
-          <w:rStyle w:val="commentedcolumn"/>
-        </w:rPr>
-        <w:t>remarks</w:t>
-      </w:r>
-      <w:r>
-        <w:rPr>
-          <w:rStyle w:val="commentedcolumn"/>
-          <w:rFonts w:hint="eastAsia"/>
-        </w:rPr>
-        <w:tab/>
-      </w:r>
-      <w:r>
-        <w:t>补充说明</w:t>
-      </w:r>
-    </w:p>
-    <w:p>
-      <w:r>
-        <w:rPr>
-          <w:rFonts w:hint="eastAsia"/>
-        </w:rPr>
-        <w:tab/>
-      </w:r>
-      <w:r>
-        <w:rPr>
-          <w:rFonts w:hint="eastAsia"/>
-        </w:rPr>
-        <w:tab/>
-      </w:r>
-      <w:r>
-        <w:rPr>
-          <w:rStyle w:val="commentedcolumn"/>
-        </w:rPr>
-        <w:t>enclosure</w:t>
-      </w:r>
-      <w:r>
-        <w:rPr>
-          <w:rStyle w:val="commentedcolumn"/>
-          <w:rFonts w:hint="eastAsia"/>
-        </w:rPr>
-        <w:tab/>
-      </w:r>
-      <w:r>
-        <w:t>附件</w:t>
-      </w:r>
-    </w:p>
-    <w:p>
-      <w:r>
-        <w:rPr>
-          <w:rFonts w:hint="eastAsia"/>
-        </w:rPr>
-        <w:tab/>
-      </w:r>
-      <w:r>
-        <w:rPr>
-          <w:rFonts w:hint="eastAsia"/>
-        </w:rPr>
-        <w:tab/>
-      </w:r>
-      <w:r>
-        <w:rPr>
-          <w:rStyle w:val="commentedcolumn"/>
-        </w:rPr>
-        <w:t>examine</w:t>
-      </w:r>
-      <w:r>
-        <w:rPr>
-          <w:rStyle w:val="commentedcolumn"/>
-          <w:rFonts w:hint="eastAsia"/>
-        </w:rPr>
-        <w:tab/>
-      </w:r>
-      <w:r>
-        <w:t>审核</w:t>
-      </w:r>
-      <w:r>
-        <w:t xml:space="preserve"> 1</w:t>
-      </w:r>
-      <w:r>
-        <w:t>是待审核</w:t>
-      </w:r>
-      <w:r>
-        <w:t xml:space="preserve"> 2</w:t>
-      </w:r>
-      <w:r>
-        <w:t>是已审核</w:t>
-      </w:r>
-      <w:r>
-        <w:t xml:space="preserve"> 3</w:t>
-      </w:r>
-      <w:r>
-        <w:t>是不通过</w:t>
-      </w:r>
-    </w:p>
-    <w:p>
-      <w:r>
-        <w:rPr>
-          <w:rFonts w:hint="eastAsia"/>
-        </w:rPr>
-        <w:t>返回值：</w:t>
-      </w:r>
-      <w:r>
-        <w:rPr>
-          <w:rFonts w:hint="eastAsia"/>
-        </w:rPr>
-        <w:tab/>
-        <w:t> </w:t>
-      </w:r>
-      <w:r>
-        <w:rPr>
           <w:rStyle w:val="treelabel"/>
-        </w:rPr>
-        <w:t>error</w:t>
-      </w:r>
-      <w:r>
-        <w:rPr>
-          <w:rFonts w:hint="eastAsia"/>
-        </w:rPr>
-        <w:t xml:space="preserve">           </w:t>
-      </w:r>
-      <w:r>
-        <w:rPr>
-          <w:rFonts w:hint="eastAsia"/>
-        </w:rPr>
-        <w:t>错误信息</w:t>
-      </w:r>
-      <w:r>
-        <w:rPr>
-          <w:rFonts w:hint="eastAsia"/>
-        </w:rPr>
-        <w:t xml:space="preserve"> 0</w:t>
-      </w:r>
-      <w:r>
-        <w:rPr>
-          <w:rFonts w:hint="eastAsia"/>
-        </w:rPr>
-        <w:t>是无错误</w:t>
-      </w:r>
-      <w:r>
-        <w:rPr>
-          <w:rFonts w:hint="eastAsia"/>
-        </w:rPr>
-        <w:t xml:space="preserve">  1</w:t>
-      </w:r>
-      <w:r>
-        <w:rPr>
-          <w:rFonts w:hint="eastAsia"/>
-        </w:rPr>
-        <w:t>是有错误</w:t>
-      </w:r>
-      <w:r>
-        <w:rPr>
-          <w:rFonts w:hint="eastAsia"/>
-        </w:rPr>
-        <w:t xml:space="preserve">        </w:t>
-      </w:r>
-    </w:p>
-    <w:p>
-      <w:r>
-        <w:rPr>
-          <w:rFonts w:hint="eastAsia"/>
-        </w:rPr>
-        <w:t xml:space="preserve">    </w:t>
-      </w:r>
-      <w:r>
-        <w:rPr>
-          <w:rFonts w:hint="eastAsia"/>
-        </w:rPr>
-        <w:tab/>
-      </w:r>
-      <w:r>
-        <w:rPr>
-          <w:rFonts w:hint="eastAsia"/>
-        </w:rPr>
-        <w:tab/>
-      </w:r>
-      <w:proofErr w:type="spellStart"/>
+          <w:rFonts w:hint="eastAsia"/>
+        </w:rPr>
+        <w:tab/>
+      </w:r>
       <w:r>
         <w:rPr>
           <w:rStyle w:val="treelabel"/>
           <w:rFonts w:hint="eastAsia"/>
         </w:rPr>
-        <w:t>m</w:t>
+        <w:tab/>
       </w:r>
       <w:r>
         <w:rPr>
           <w:rStyle w:val="treelabel"/>
-        </w:rPr>
-        <w:t>sg</w:t>
-      </w:r>
-      <w:proofErr w:type="spellEnd"/>
-      <w:r>
-        <w:rPr>
-          <w:rStyle w:val="treelabel"/>
+          <w:rFonts w:hint="eastAsia"/>
+        </w:rPr>
+        <w:t>返回信息</w:t>
+      </w:r>
+      <w:r>
+        <w:rPr>
           <w:rFonts w:hint="eastAsia"/>
         </w:rPr>
         <w:t xml:space="preserve"> </w:t>
       </w:r>
-      <w:r>
-        <w:rPr>
-          <w:rStyle w:val="treelabel"/>
-          <w:rFonts w:hint="eastAsia"/>
-        </w:rPr>
-        <w:tab/>
-      </w:r>
-      <w:r>
-        <w:rPr>
-          <w:rStyle w:val="treelabel"/>
-          <w:rFonts w:hint="eastAsia"/>
-        </w:rPr>
-        <w:tab/>
-      </w:r>
-      <w:r>
-        <w:rPr>
-          <w:rStyle w:val="treelabel"/>
-          <w:rFonts w:hint="eastAsia"/>
-        </w:rPr>
-        <w:t>返回信息</w:t>
-      </w:r>
-      <w:r>
-        <w:rPr>
-          <w:rFonts w:hint="eastAsia"/>
-        </w:rPr>
-        <w:t xml:space="preserve"> </w:t>
-      </w:r>
     </w:p>
     <w:p>
       <w:pPr>
@@ -9736,7 +9688,7 @@
       <w:pPr>
         <w:spacing w:line="220" w:lineRule="atLeast"/>
       </w:pPr>
-      <w:hyperlink r:id="rId21" w:history="1">
+      <w:hyperlink r:id="rId23" w:history="1">
         <w:r>
           <w:rPr>
             <w:rStyle w:val="a3"/>
@@ -10154,7 +10106,7 @@
       </w:r>
     </w:p>
     <w:p>
-      <w:hyperlink r:id="rId22" w:history="1">
+      <w:hyperlink r:id="rId24" w:history="1">
         <w:r>
           <w:rPr>
             <w:rStyle w:val="a3"/>
@@ -10308,7 +10260,7 @@
       </w:r>
     </w:p>
     <w:p>
-      <w:hyperlink r:id="rId23" w:history="1">
+      <w:hyperlink r:id="rId25" w:history="1">
         <w:r>
           <w:rPr>
             <w:rStyle w:val="a3"/>
@@ -10406,7 +10358,6 @@
         <w:rPr>
           <w:rStyle w:val="commentedcolumn"/>
         </w:rPr>
-        <w:lastRenderedPageBreak/>
         <w:t>btype</w:t>
       </w:r>
       <w:proofErr w:type="spellEnd"/>
@@ -10462,6 +10413,7 @@
         <w:rPr>
           <w:rStyle w:val="commentedcolumn"/>
         </w:rPr>
+        <w:lastRenderedPageBreak/>
         <w:t>pid</w:t>
       </w:r>
       <w:proofErr w:type="spellEnd"/>
@@ -11263,7 +11215,6 @@
         <w:rPr>
           <w:rStyle w:val="commentedcolumn"/>
         </w:rPr>
-        <w:lastRenderedPageBreak/>
         <w:t>invoice</w:t>
       </w:r>
       <w:r>
@@ -11315,6 +11266,7 @@
         <w:rPr>
           <w:rStyle w:val="commentedcolumn"/>
         </w:rPr>
+        <w:lastRenderedPageBreak/>
         <w:t>bondtype</w:t>
       </w:r>
       <w:proofErr w:type="spellEnd"/>
@@ -11522,11 +11474,6 @@
         </w:rPr>
         <w:t xml:space="preserve"> </w:t>
       </w:r>
-    </w:p>
-    <w:p>
-      <w:pPr>
-        <w:spacing w:line="220" w:lineRule="atLeast"/>
-      </w:pPr>
     </w:p>
     <w:sectPr>
       <w:pgSz w:w="11906" w:h="16838"/>
@@ -11536,6 +11483,56 @@
     </w:sectPr>
   </w:body>
 </w:document>
+</file>
+
+<file path=word/endnotes.xml><?xml version="1.0" encoding="utf-8"?>
+<w:endnotes xmlns:ve="http://schemas.openxmlformats.org/markup-compatibility/2006" xmlns:o="urn:schemas-microsoft-com:office:office" xmlns:r="http://schemas.openxmlformats.org/officeDocument/2006/relationships" xmlns:m="http://schemas.openxmlformats.org/officeDocument/2006/math" xmlns:v="urn:schemas-microsoft-com:vml" xmlns:wp="http://schemas.openxmlformats.org/drawingml/2006/wordprocessingDrawing" xmlns:w10="urn:schemas-microsoft-com:office:word" xmlns:w="http://schemas.openxmlformats.org/wordprocessingml/2006/main" xmlns:wne="http://schemas.microsoft.com/office/word/2006/wordml">
+  <w:endnote w:type="separator" w:id="-1">
+    <w:p>
+      <w:pPr>
+        <w:spacing w:after="0"/>
+      </w:pPr>
+      <w:r>
+        <w:separator/>
+      </w:r>
+    </w:p>
+  </w:endnote>
+  <w:endnote w:type="continuationSeparator" w:id="0">
+    <w:p>
+      <w:pPr>
+        <w:spacing w:after="0"/>
+      </w:pPr>
+      <w:r>
+        <w:continuationSeparator/>
+      </w:r>
+    </w:p>
+  </w:endnote>
+</w:endnotes>
+</file>
+
+<file path=word/footnotes.xml><?xml version="1.0" encoding="utf-8"?>
+<w:footnotes xmlns:ve="http://schemas.openxmlformats.org/markup-compatibility/2006" xmlns:o="urn:schemas-microsoft-com:office:office" xmlns:r="http://schemas.openxmlformats.org/officeDocument/2006/relationships" xmlns:m="http://schemas.openxmlformats.org/officeDocument/2006/math" xmlns:v="urn:schemas-microsoft-com:vml" xmlns:wp="http://schemas.openxmlformats.org/drawingml/2006/wordprocessingDrawing" xmlns:w10="urn:schemas-microsoft-com:office:word" xmlns:w="http://schemas.openxmlformats.org/wordprocessingml/2006/main" xmlns:wne="http://schemas.microsoft.com/office/word/2006/wordml">
+  <w:footnote w:type="separator" w:id="-1">
+    <w:p>
+      <w:pPr>
+        <w:spacing w:after="0"/>
+      </w:pPr>
+      <w:r>
+        <w:separator/>
+      </w:r>
+    </w:p>
+  </w:footnote>
+  <w:footnote w:type="continuationSeparator" w:id="0">
+    <w:p>
+      <w:pPr>
+        <w:spacing w:after="0"/>
+      </w:pPr>
+      <w:r>
+        <w:continuationSeparator/>
+      </w:r>
+    </w:p>
+  </w:footnote>
+</w:footnotes>
 </file>
 
 <file path=word/numbering.xml><?xml version="1.0" encoding="utf-8"?>
@@ -14148,6 +14145,74 @@
       <w:szCs w:val="24"/>
     </w:rPr>
   </w:style>
+  <w:style w:type="paragraph" w:styleId="a6">
+    <w:name w:val="header"/>
+    <w:basedOn w:val="a"/>
+    <w:link w:val="Char0"/>
+    <w:uiPriority w:val="99"/>
+    <w:semiHidden/>
+    <w:unhideWhenUsed/>
+    <w:rsid w:val="003E6975"/>
+    <w:pPr>
+      <w:pBdr>
+        <w:bottom w:val="single" w:sz="6" w:space="1" w:color="auto"/>
+      </w:pBdr>
+      <w:tabs>
+        <w:tab w:val="center" w:pos="4153"/>
+        <w:tab w:val="right" w:pos="8306"/>
+      </w:tabs>
+      <w:jc w:val="center"/>
+    </w:pPr>
+    <w:rPr>
+      <w:sz w:val="18"/>
+      <w:szCs w:val="18"/>
+    </w:rPr>
+  </w:style>
+  <w:style w:type="character" w:customStyle="1" w:styleId="Char0">
+    <w:name w:val="页眉 Char"/>
+    <w:basedOn w:val="a0"/>
+    <w:link w:val="a6"/>
+    <w:uiPriority w:val="99"/>
+    <w:semiHidden/>
+    <w:rsid w:val="003E6975"/>
+    <w:rPr>
+      <w:rFonts w:ascii="Tahoma" w:hAnsi="Tahoma"/>
+      <w:sz w:val="18"/>
+      <w:szCs w:val="18"/>
+    </w:rPr>
+  </w:style>
+  <w:style w:type="paragraph" w:styleId="a7">
+    <w:name w:val="footer"/>
+    <w:basedOn w:val="a"/>
+    <w:link w:val="Char1"/>
+    <w:uiPriority w:val="99"/>
+    <w:semiHidden/>
+    <w:unhideWhenUsed/>
+    <w:rsid w:val="003E6975"/>
+    <w:pPr>
+      <w:tabs>
+        <w:tab w:val="center" w:pos="4153"/>
+        <w:tab w:val="right" w:pos="8306"/>
+      </w:tabs>
+    </w:pPr>
+    <w:rPr>
+      <w:sz w:val="18"/>
+      <w:szCs w:val="18"/>
+    </w:rPr>
+  </w:style>
+  <w:style w:type="character" w:customStyle="1" w:styleId="Char1">
+    <w:name w:val="页脚 Char"/>
+    <w:basedOn w:val="a0"/>
+    <w:link w:val="a7"/>
+    <w:uiPriority w:val="99"/>
+    <w:semiHidden/>
+    <w:rsid w:val="003E6975"/>
+    <w:rPr>
+      <w:rFonts w:ascii="Tahoma" w:hAnsi="Tahoma"/>
+      <w:sz w:val="18"/>
+      <w:szCs w:val="18"/>
+    </w:rPr>
+  </w:style>
 </w:styles>
 </file>
 
